--- a/TURFeffect Survey.docx
+++ b/TURFeffect Survey.docx
@@ -2862,7 +2862,14 @@
           <w:rFonts w:ascii="Times New Roman" w:hAnsi="Times New Roman" w:cs="Times New Roman"/>
           <w:color w:val="auto"/>
         </w:rPr>
-        <w:t>is  placed</w:t>
+        <w:t>is</w:t>
+      </w:r>
+      <w:r>
+        <w:rPr>
+          <w:rFonts w:ascii="Times New Roman" w:hAnsi="Times New Roman" w:cs="Times New Roman"/>
+          <w:color w:val="auto"/>
+        </w:rPr>
+        <w:t xml:space="preserve"> placed</w:t>
       </w:r>
       <w:proofErr w:type="gramEnd"/>
       <w:r>
@@ -3780,8 +3787,6 @@
               </w:rPr>
               <w:t>outside the community accessing</w:t>
             </w:r>
-            <w:bookmarkStart w:id="0" w:name="_GoBack"/>
-            <w:bookmarkEnd w:id="0"/>
             <w:r>
               <w:rPr>
                 <w:rFonts w:ascii="Times New Roman" w:hAnsi="Times New Roman" w:cs="Times New Roman"/>
@@ -4002,6 +4007,91 @@
         <w:rPr>
           <w:rFonts w:ascii="Times New Roman" w:hAnsi="Times New Roman" w:cs="Times New Roman"/>
           <w:color w:val="auto"/>
+        </w:rPr>
+      </w:pPr>
+    </w:p>
+    <w:p>
+      <w:pPr>
+        <w:spacing w:line="240" w:lineRule="auto"/>
+        <w:rPr>
+          <w:rFonts w:ascii="Times New Roman" w:hAnsi="Times New Roman" w:cs="Times New Roman"/>
+          <w:color w:val="auto"/>
+        </w:rPr>
+      </w:pPr>
+    </w:p>
+    <w:p>
+      <w:pPr>
+        <w:spacing w:line="240" w:lineRule="auto"/>
+        <w:rPr>
+          <w:rFonts w:ascii="Times New Roman" w:hAnsi="Times New Roman" w:cs="Times New Roman"/>
+          <w:color w:val="auto"/>
+        </w:rPr>
+      </w:pPr>
+    </w:p>
+    <w:p>
+      <w:pPr>
+        <w:spacing w:line="240" w:lineRule="auto"/>
+        <w:rPr>
+          <w:rFonts w:ascii="Times New Roman" w:hAnsi="Times New Roman" w:cs="Times New Roman"/>
+          <w:color w:val="auto"/>
+        </w:rPr>
+      </w:pPr>
+    </w:p>
+    <w:p>
+      <w:pPr>
+        <w:spacing w:line="240" w:lineRule="auto"/>
+        <w:rPr>
+          <w:rFonts w:ascii="Times New Roman" w:hAnsi="Times New Roman" w:cs="Times New Roman"/>
+          <w:color w:val="auto"/>
+        </w:rPr>
+      </w:pPr>
+    </w:p>
+    <w:p>
+      <w:pPr>
+        <w:spacing w:line="240" w:lineRule="auto"/>
+        <w:rPr>
+          <w:rFonts w:ascii="Times New Roman" w:hAnsi="Times New Roman" w:cs="Times New Roman"/>
+          <w:color w:val="auto"/>
+        </w:rPr>
+      </w:pPr>
+    </w:p>
+    <w:p>
+      <w:pPr>
+        <w:spacing w:line="240" w:lineRule="auto"/>
+        <w:rPr>
+          <w:rFonts w:ascii="Times New Roman" w:hAnsi="Times New Roman" w:cs="Times New Roman"/>
+          <w:color w:val="auto"/>
+        </w:rPr>
+      </w:pPr>
+    </w:p>
+    <w:p>
+      <w:pPr>
+        <w:spacing w:line="240" w:lineRule="auto"/>
+        <w:rPr>
+          <w:rFonts w:ascii="Times New Roman" w:hAnsi="Times New Roman" w:cs="Times New Roman"/>
+          <w:color w:val="auto"/>
+        </w:rPr>
+      </w:pPr>
+    </w:p>
+    <w:p>
+      <w:pPr>
+        <w:spacing w:line="240" w:lineRule="auto"/>
+        <w:rPr>
+          <w:rFonts w:ascii="Times New Roman" w:hAnsi="Times New Roman" w:cs="Times New Roman"/>
+          <w:color w:val="auto"/>
+        </w:rPr>
+      </w:pPr>
+    </w:p>
+    <w:p>
+      <w:pPr>
+        <w:spacing w:after="120" w:line="240" w:lineRule="auto"/>
+        <w:jc w:val="center"/>
+        <w:rPr>
+          <w:rFonts w:ascii="Times New Roman" w:hAnsi="Times New Roman" w:cs="Times New Roman"/>
+          <w:b/>
+          <w:color w:val="auto"/>
+          <w:sz w:val="24"/>
+          <w:szCs w:val="24"/>
         </w:rPr>
       </w:pPr>
     </w:p>
@@ -4125,6 +4215,16 @@
     </w:p>
     <w:p>
       <w:pPr>
+        <w:spacing w:line="240" w:lineRule="auto"/>
+        <w:contextualSpacing/>
+        <w:rPr>
+          <w:rFonts w:ascii="Times New Roman" w:hAnsi="Times New Roman" w:cs="Times New Roman"/>
+          <w:color w:val="auto"/>
+        </w:rPr>
+      </w:pPr>
+    </w:p>
+    <w:p>
+      <w:pPr>
         <w:numPr>
           <w:ilvl w:val="1"/>
           <w:numId w:val="1"/>
@@ -4147,69 +4247,552 @@
     </w:p>
     <w:p>
       <w:pPr>
-        <w:spacing w:after="0" w:line="240" w:lineRule="auto"/>
-        <w:ind w:left="2160"/>
-        <w:rPr>
-          <w:rFonts w:ascii="Times New Roman" w:hAnsi="Times New Roman" w:cs="Times New Roman"/>
-          <w:color w:val="auto"/>
-        </w:rPr>
-      </w:pPr>
-      <w:r>
-        <w:rPr>
-          <w:rFonts w:ascii="Times New Roman" w:hAnsi="Times New Roman" w:cs="Times New Roman"/>
-          <w:color w:val="auto"/>
-        </w:rPr>
-        <w:t>Improved</w:t>
-      </w:r>
-    </w:p>
-    <w:p>
-      <w:pPr>
-        <w:spacing w:after="0" w:line="240" w:lineRule="auto"/>
-        <w:ind w:left="2160"/>
-        <w:rPr>
-          <w:rFonts w:ascii="Times New Roman" w:hAnsi="Times New Roman" w:cs="Times New Roman"/>
-          <w:color w:val="auto"/>
-        </w:rPr>
-      </w:pPr>
-      <w:r>
-        <w:rPr>
-          <w:rFonts w:ascii="Times New Roman" w:hAnsi="Times New Roman" w:cs="Times New Roman"/>
-          <w:color w:val="auto"/>
-        </w:rPr>
-        <w:t>Stayed the same</w:t>
-      </w:r>
-    </w:p>
-    <w:p>
-      <w:pPr>
-        <w:spacing w:after="0" w:line="240" w:lineRule="auto"/>
-        <w:ind w:left="2160"/>
-        <w:rPr>
-          <w:rFonts w:ascii="Times New Roman" w:hAnsi="Times New Roman" w:cs="Times New Roman"/>
-          <w:color w:val="auto"/>
-        </w:rPr>
-      </w:pPr>
-      <w:r>
-        <w:rPr>
-          <w:rFonts w:ascii="Times New Roman" w:hAnsi="Times New Roman" w:cs="Times New Roman"/>
-          <w:color w:val="auto"/>
-        </w:rPr>
-        <w:t>Declined</w:t>
-      </w:r>
-    </w:p>
-    <w:p>
-      <w:pPr>
         <w:spacing w:line="240" w:lineRule="auto"/>
-        <w:ind w:left="2160"/>
-        <w:rPr>
-          <w:rFonts w:ascii="Times New Roman" w:hAnsi="Times New Roman" w:cs="Times New Roman"/>
-          <w:color w:val="auto"/>
-        </w:rPr>
-      </w:pPr>
-    </w:p>
+        <w:ind w:left="792"/>
+        <w:contextualSpacing/>
+        <w:rPr>
+          <w:rFonts w:ascii="Times New Roman" w:hAnsi="Times New Roman" w:cs="Times New Roman"/>
+          <w:color w:val="auto"/>
+        </w:rPr>
+      </w:pPr>
+    </w:p>
+    <w:tbl>
+      <w:tblPr>
+        <w:tblStyle w:val="Tabelacomgrade"/>
+        <w:tblW w:w="0" w:type="auto"/>
+        <w:tblInd w:w="360" w:type="dxa"/>
+        <w:tblLook w:val="04A0" w:firstRow="1" w:lastRow="0" w:firstColumn="1" w:lastColumn="0" w:noHBand="0" w:noVBand="1"/>
+      </w:tblPr>
+      <w:tblGrid>
+        <w:gridCol w:w="1908"/>
+        <w:gridCol w:w="1147"/>
+        <w:gridCol w:w="990"/>
+        <w:gridCol w:w="1170"/>
+        <w:gridCol w:w="3775"/>
+      </w:tblGrid>
+      <w:tr>
+        <w:tc>
+          <w:tcPr>
+            <w:tcW w:w="1908" w:type="dxa"/>
+          </w:tcPr>
+          <w:p>
+            <w:pPr>
+              <w:contextualSpacing/>
+              <w:jc w:val="center"/>
+              <w:rPr>
+                <w:rFonts w:ascii="Times New Roman" w:hAnsi="Times New Roman" w:cs="Times New Roman"/>
+                <w:b/>
+                <w:color w:val="auto"/>
+              </w:rPr>
+            </w:pPr>
+            <w:r>
+              <w:rPr>
+                <w:rFonts w:ascii="Times New Roman" w:hAnsi="Times New Roman" w:cs="Times New Roman"/>
+                <w:b/>
+                <w:color w:val="auto"/>
+              </w:rPr>
+              <w:t>Indicator</w:t>
+            </w:r>
+          </w:p>
+        </w:tc>
+        <w:tc>
+          <w:tcPr>
+            <w:tcW w:w="1147" w:type="dxa"/>
+          </w:tcPr>
+          <w:p>
+            <w:pPr>
+              <w:contextualSpacing/>
+              <w:jc w:val="center"/>
+              <w:rPr>
+                <w:rFonts w:ascii="Times New Roman" w:hAnsi="Times New Roman" w:cs="Times New Roman"/>
+                <w:b/>
+                <w:color w:val="auto"/>
+              </w:rPr>
+            </w:pPr>
+            <w:r>
+              <w:rPr>
+                <w:rFonts w:ascii="Times New Roman" w:hAnsi="Times New Roman" w:cs="Times New Roman"/>
+                <w:b/>
+                <w:color w:val="auto"/>
+              </w:rPr>
+              <w:t>Improved</w:t>
+            </w:r>
+          </w:p>
+        </w:tc>
+        <w:tc>
+          <w:tcPr>
+            <w:tcW w:w="990" w:type="dxa"/>
+          </w:tcPr>
+          <w:p>
+            <w:pPr>
+              <w:contextualSpacing/>
+              <w:jc w:val="center"/>
+              <w:rPr>
+                <w:rFonts w:ascii="Times New Roman" w:hAnsi="Times New Roman" w:cs="Times New Roman"/>
+                <w:b/>
+                <w:color w:val="auto"/>
+              </w:rPr>
+            </w:pPr>
+            <w:r>
+              <w:rPr>
+                <w:rFonts w:ascii="Times New Roman" w:hAnsi="Times New Roman" w:cs="Times New Roman"/>
+                <w:b/>
+                <w:color w:val="auto"/>
+              </w:rPr>
+              <w:t>Stable</w:t>
+            </w:r>
+          </w:p>
+        </w:tc>
+        <w:tc>
+          <w:tcPr>
+            <w:tcW w:w="1170" w:type="dxa"/>
+          </w:tcPr>
+          <w:p>
+            <w:pPr>
+              <w:contextualSpacing/>
+              <w:jc w:val="center"/>
+              <w:rPr>
+                <w:rFonts w:ascii="Times New Roman" w:hAnsi="Times New Roman" w:cs="Times New Roman"/>
+                <w:b/>
+                <w:color w:val="auto"/>
+              </w:rPr>
+            </w:pPr>
+            <w:r>
+              <w:rPr>
+                <w:rFonts w:ascii="Times New Roman" w:hAnsi="Times New Roman" w:cs="Times New Roman"/>
+                <w:b/>
+                <w:color w:val="auto"/>
+              </w:rPr>
+              <w:t>Worsened</w:t>
+            </w:r>
+          </w:p>
+        </w:tc>
+        <w:tc>
+          <w:tcPr>
+            <w:tcW w:w="3775" w:type="dxa"/>
+          </w:tcPr>
+          <w:p>
+            <w:pPr>
+              <w:contextualSpacing/>
+              <w:jc w:val="center"/>
+              <w:rPr>
+                <w:rFonts w:ascii="Times New Roman" w:hAnsi="Times New Roman" w:cs="Times New Roman"/>
+                <w:b/>
+                <w:color w:val="auto"/>
+              </w:rPr>
+            </w:pPr>
+            <w:r>
+              <w:rPr>
+                <w:rFonts w:ascii="Times New Roman" w:hAnsi="Times New Roman" w:cs="Times New Roman"/>
+                <w:b/>
+                <w:color w:val="auto"/>
+              </w:rPr>
+              <w:t>Reason for change</w:t>
+            </w:r>
+          </w:p>
+        </w:tc>
+        <w:bookmarkStart w:id="0" w:name="_GoBack"/>
+        <w:bookmarkEnd w:id="0"/>
+      </w:tr>
+      <w:tr>
+        <w:tc>
+          <w:tcPr>
+            <w:tcW w:w="1908" w:type="dxa"/>
+          </w:tcPr>
+          <w:p>
+            <w:pPr>
+              <w:contextualSpacing/>
+              <w:rPr>
+                <w:rFonts w:ascii="Times New Roman" w:hAnsi="Times New Roman" w:cs="Times New Roman"/>
+                <w:color w:val="auto"/>
+              </w:rPr>
+            </w:pPr>
+            <w:r>
+              <w:rPr>
+                <w:rFonts w:ascii="Times New Roman" w:hAnsi="Times New Roman" w:cs="Times New Roman"/>
+                <w:color w:val="auto"/>
+              </w:rPr>
+              <w:t>Species richness</w:t>
+            </w:r>
+          </w:p>
+        </w:tc>
+        <w:tc>
+          <w:tcPr>
+            <w:tcW w:w="1147" w:type="dxa"/>
+          </w:tcPr>
+          <w:p>
+            <w:pPr>
+              <w:contextualSpacing/>
+              <w:rPr>
+                <w:rFonts w:ascii="Times New Roman" w:hAnsi="Times New Roman" w:cs="Times New Roman"/>
+                <w:color w:val="auto"/>
+              </w:rPr>
+            </w:pPr>
+          </w:p>
+        </w:tc>
+        <w:tc>
+          <w:tcPr>
+            <w:tcW w:w="990" w:type="dxa"/>
+          </w:tcPr>
+          <w:p>
+            <w:pPr>
+              <w:contextualSpacing/>
+              <w:rPr>
+                <w:rFonts w:ascii="Times New Roman" w:hAnsi="Times New Roman" w:cs="Times New Roman"/>
+                <w:color w:val="auto"/>
+              </w:rPr>
+            </w:pPr>
+          </w:p>
+        </w:tc>
+        <w:tc>
+          <w:tcPr>
+            <w:tcW w:w="1170" w:type="dxa"/>
+          </w:tcPr>
+          <w:p>
+            <w:pPr>
+              <w:contextualSpacing/>
+              <w:rPr>
+                <w:rFonts w:ascii="Times New Roman" w:hAnsi="Times New Roman" w:cs="Times New Roman"/>
+                <w:color w:val="auto"/>
+              </w:rPr>
+            </w:pPr>
+          </w:p>
+        </w:tc>
+        <w:tc>
+          <w:tcPr>
+            <w:tcW w:w="3775" w:type="dxa"/>
+          </w:tcPr>
+          <w:p>
+            <w:pPr>
+              <w:contextualSpacing/>
+              <w:rPr>
+                <w:rFonts w:ascii="Times New Roman" w:hAnsi="Times New Roman" w:cs="Times New Roman"/>
+                <w:color w:val="auto"/>
+              </w:rPr>
+            </w:pPr>
+          </w:p>
+        </w:tc>
+      </w:tr>
+      <w:tr>
+        <w:tc>
+          <w:tcPr>
+            <w:tcW w:w="1908" w:type="dxa"/>
+          </w:tcPr>
+          <w:p>
+            <w:pPr>
+              <w:contextualSpacing/>
+              <w:rPr>
+                <w:rFonts w:ascii="Times New Roman" w:hAnsi="Times New Roman" w:cs="Times New Roman"/>
+                <w:color w:val="auto"/>
+              </w:rPr>
+            </w:pPr>
+            <w:r>
+              <w:rPr>
+                <w:rFonts w:ascii="Times New Roman" w:hAnsi="Times New Roman" w:cs="Times New Roman"/>
+                <w:color w:val="auto"/>
+              </w:rPr>
+              <w:t>Fish length</w:t>
+            </w:r>
+          </w:p>
+        </w:tc>
+        <w:tc>
+          <w:tcPr>
+            <w:tcW w:w="1147" w:type="dxa"/>
+          </w:tcPr>
+          <w:p>
+            <w:pPr>
+              <w:contextualSpacing/>
+              <w:rPr>
+                <w:rFonts w:ascii="Times New Roman" w:hAnsi="Times New Roman" w:cs="Times New Roman"/>
+                <w:color w:val="auto"/>
+              </w:rPr>
+            </w:pPr>
+          </w:p>
+        </w:tc>
+        <w:tc>
+          <w:tcPr>
+            <w:tcW w:w="990" w:type="dxa"/>
+          </w:tcPr>
+          <w:p>
+            <w:pPr>
+              <w:contextualSpacing/>
+              <w:rPr>
+                <w:rFonts w:ascii="Times New Roman" w:hAnsi="Times New Roman" w:cs="Times New Roman"/>
+                <w:color w:val="auto"/>
+              </w:rPr>
+            </w:pPr>
+          </w:p>
+        </w:tc>
+        <w:tc>
+          <w:tcPr>
+            <w:tcW w:w="1170" w:type="dxa"/>
+          </w:tcPr>
+          <w:p>
+            <w:pPr>
+              <w:contextualSpacing/>
+              <w:rPr>
+                <w:rFonts w:ascii="Times New Roman" w:hAnsi="Times New Roman" w:cs="Times New Roman"/>
+                <w:color w:val="auto"/>
+              </w:rPr>
+            </w:pPr>
+          </w:p>
+        </w:tc>
+        <w:tc>
+          <w:tcPr>
+            <w:tcW w:w="3775" w:type="dxa"/>
+          </w:tcPr>
+          <w:p>
+            <w:pPr>
+              <w:contextualSpacing/>
+              <w:rPr>
+                <w:rFonts w:ascii="Times New Roman" w:hAnsi="Times New Roman" w:cs="Times New Roman"/>
+                <w:color w:val="auto"/>
+              </w:rPr>
+            </w:pPr>
+          </w:p>
+        </w:tc>
+      </w:tr>
+      <w:tr>
+        <w:tc>
+          <w:tcPr>
+            <w:tcW w:w="1908" w:type="dxa"/>
+          </w:tcPr>
+          <w:p>
+            <w:pPr>
+              <w:contextualSpacing/>
+              <w:rPr>
+                <w:rFonts w:ascii="Times New Roman" w:hAnsi="Times New Roman" w:cs="Times New Roman"/>
+                <w:color w:val="auto"/>
+              </w:rPr>
+            </w:pPr>
+            <w:r>
+              <w:rPr>
+                <w:rFonts w:ascii="Times New Roman" w:hAnsi="Times New Roman" w:cs="Times New Roman"/>
+                <w:color w:val="auto"/>
+              </w:rPr>
+              <w:t>Density</w:t>
+            </w:r>
+          </w:p>
+        </w:tc>
+        <w:tc>
+          <w:tcPr>
+            <w:tcW w:w="1147" w:type="dxa"/>
+          </w:tcPr>
+          <w:p>
+            <w:pPr>
+              <w:contextualSpacing/>
+              <w:rPr>
+                <w:rFonts w:ascii="Times New Roman" w:hAnsi="Times New Roman" w:cs="Times New Roman"/>
+                <w:color w:val="auto"/>
+              </w:rPr>
+            </w:pPr>
+          </w:p>
+        </w:tc>
+        <w:tc>
+          <w:tcPr>
+            <w:tcW w:w="990" w:type="dxa"/>
+          </w:tcPr>
+          <w:p>
+            <w:pPr>
+              <w:contextualSpacing/>
+              <w:rPr>
+                <w:rFonts w:ascii="Times New Roman" w:hAnsi="Times New Roman" w:cs="Times New Roman"/>
+                <w:color w:val="auto"/>
+              </w:rPr>
+            </w:pPr>
+          </w:p>
+        </w:tc>
+        <w:tc>
+          <w:tcPr>
+            <w:tcW w:w="1170" w:type="dxa"/>
+          </w:tcPr>
+          <w:p>
+            <w:pPr>
+              <w:contextualSpacing/>
+              <w:rPr>
+                <w:rFonts w:ascii="Times New Roman" w:hAnsi="Times New Roman" w:cs="Times New Roman"/>
+                <w:color w:val="auto"/>
+              </w:rPr>
+            </w:pPr>
+          </w:p>
+        </w:tc>
+        <w:tc>
+          <w:tcPr>
+            <w:tcW w:w="3775" w:type="dxa"/>
+          </w:tcPr>
+          <w:p>
+            <w:pPr>
+              <w:contextualSpacing/>
+              <w:rPr>
+                <w:rFonts w:ascii="Times New Roman" w:hAnsi="Times New Roman" w:cs="Times New Roman"/>
+                <w:color w:val="auto"/>
+              </w:rPr>
+            </w:pPr>
+          </w:p>
+        </w:tc>
+      </w:tr>
+      <w:tr>
+        <w:tc>
+          <w:tcPr>
+            <w:tcW w:w="1908" w:type="dxa"/>
+          </w:tcPr>
+          <w:p>
+            <w:pPr>
+              <w:contextualSpacing/>
+              <w:rPr>
+                <w:rFonts w:ascii="Times New Roman" w:hAnsi="Times New Roman" w:cs="Times New Roman"/>
+                <w:color w:val="auto"/>
+              </w:rPr>
+            </w:pPr>
+            <w:r>
+              <w:rPr>
+                <w:rFonts w:ascii="Times New Roman" w:hAnsi="Times New Roman" w:cs="Times New Roman"/>
+                <w:color w:val="auto"/>
+              </w:rPr>
+              <w:t>Biomass</w:t>
+            </w:r>
+          </w:p>
+        </w:tc>
+        <w:tc>
+          <w:tcPr>
+            <w:tcW w:w="1147" w:type="dxa"/>
+          </w:tcPr>
+          <w:p>
+            <w:pPr>
+              <w:contextualSpacing/>
+              <w:rPr>
+                <w:rFonts w:ascii="Times New Roman" w:hAnsi="Times New Roman" w:cs="Times New Roman"/>
+                <w:color w:val="auto"/>
+              </w:rPr>
+            </w:pPr>
+          </w:p>
+        </w:tc>
+        <w:tc>
+          <w:tcPr>
+            <w:tcW w:w="990" w:type="dxa"/>
+          </w:tcPr>
+          <w:p>
+            <w:pPr>
+              <w:contextualSpacing/>
+              <w:rPr>
+                <w:rFonts w:ascii="Times New Roman" w:hAnsi="Times New Roman" w:cs="Times New Roman"/>
+                <w:color w:val="auto"/>
+              </w:rPr>
+            </w:pPr>
+          </w:p>
+        </w:tc>
+        <w:tc>
+          <w:tcPr>
+            <w:tcW w:w="1170" w:type="dxa"/>
+          </w:tcPr>
+          <w:p>
+            <w:pPr>
+              <w:contextualSpacing/>
+              <w:rPr>
+                <w:rFonts w:ascii="Times New Roman" w:hAnsi="Times New Roman" w:cs="Times New Roman"/>
+                <w:color w:val="auto"/>
+              </w:rPr>
+            </w:pPr>
+          </w:p>
+        </w:tc>
+        <w:tc>
+          <w:tcPr>
+            <w:tcW w:w="3775" w:type="dxa"/>
+          </w:tcPr>
+          <w:p>
+            <w:pPr>
+              <w:contextualSpacing/>
+              <w:rPr>
+                <w:rFonts w:ascii="Times New Roman" w:hAnsi="Times New Roman" w:cs="Times New Roman"/>
+                <w:color w:val="auto"/>
+              </w:rPr>
+            </w:pPr>
+          </w:p>
+        </w:tc>
+      </w:tr>
+      <w:tr>
+        <w:tc>
+          <w:tcPr>
+            <w:tcW w:w="1908" w:type="dxa"/>
+          </w:tcPr>
+          <w:p>
+            <w:pPr>
+              <w:contextualSpacing/>
+              <w:rPr>
+                <w:rFonts w:ascii="Times New Roman" w:hAnsi="Times New Roman" w:cs="Times New Roman"/>
+                <w:color w:val="auto"/>
+              </w:rPr>
+            </w:pPr>
+            <w:r>
+              <w:rPr>
+                <w:rFonts w:ascii="Times New Roman" w:hAnsi="Times New Roman" w:cs="Times New Roman"/>
+                <w:color w:val="auto"/>
+              </w:rPr>
+              <w:t>Higher abundance of predators</w:t>
+            </w:r>
+          </w:p>
+        </w:tc>
+        <w:tc>
+          <w:tcPr>
+            <w:tcW w:w="1147" w:type="dxa"/>
+          </w:tcPr>
+          <w:p>
+            <w:pPr>
+              <w:contextualSpacing/>
+              <w:rPr>
+                <w:rFonts w:ascii="Times New Roman" w:hAnsi="Times New Roman" w:cs="Times New Roman"/>
+                <w:color w:val="auto"/>
+              </w:rPr>
+            </w:pPr>
+          </w:p>
+        </w:tc>
+        <w:tc>
+          <w:tcPr>
+            <w:tcW w:w="990" w:type="dxa"/>
+          </w:tcPr>
+          <w:p>
+            <w:pPr>
+              <w:contextualSpacing/>
+              <w:rPr>
+                <w:rFonts w:ascii="Times New Roman" w:hAnsi="Times New Roman" w:cs="Times New Roman"/>
+                <w:color w:val="auto"/>
+              </w:rPr>
+            </w:pPr>
+          </w:p>
+        </w:tc>
+        <w:tc>
+          <w:tcPr>
+            <w:tcW w:w="1170" w:type="dxa"/>
+          </w:tcPr>
+          <w:p>
+            <w:pPr>
+              <w:contextualSpacing/>
+              <w:rPr>
+                <w:rFonts w:ascii="Times New Roman" w:hAnsi="Times New Roman" w:cs="Times New Roman"/>
+                <w:color w:val="auto"/>
+              </w:rPr>
+            </w:pPr>
+          </w:p>
+        </w:tc>
+        <w:tc>
+          <w:tcPr>
+            <w:tcW w:w="3775" w:type="dxa"/>
+          </w:tcPr>
+          <w:p>
+            <w:pPr>
+              <w:contextualSpacing/>
+              <w:rPr>
+                <w:rFonts w:ascii="Times New Roman" w:hAnsi="Times New Roman" w:cs="Times New Roman"/>
+                <w:color w:val="auto"/>
+              </w:rPr>
+            </w:pPr>
+          </w:p>
+        </w:tc>
+      </w:tr>
+    </w:tbl>
     <w:p>
       <w:pPr>
         <w:spacing w:line="240" w:lineRule="auto"/>
-        <w:ind w:left="2160"/>
         <w:rPr>
           <w:rFonts w:ascii="Times New Roman" w:hAnsi="Times New Roman" w:cs="Times New Roman"/>
           <w:color w:val="auto"/>
@@ -4235,61 +4818,473 @@
           <w:rFonts w:ascii="Times New Roman" w:hAnsi="Times New Roman" w:cs="Times New Roman"/>
           <w:color w:val="auto"/>
         </w:rPr>
-        <w:lastRenderedPageBreak/>
         <w:t>The communities’ economy</w:t>
       </w:r>
     </w:p>
     <w:p>
       <w:pPr>
-        <w:spacing w:after="0" w:line="240" w:lineRule="auto"/>
-        <w:ind w:left="2160"/>
-        <w:rPr>
-          <w:rFonts w:ascii="Times New Roman" w:hAnsi="Times New Roman" w:cs="Times New Roman"/>
-          <w:color w:val="auto"/>
-        </w:rPr>
-      </w:pPr>
-      <w:r>
-        <w:rPr>
-          <w:rFonts w:ascii="Times New Roman" w:hAnsi="Times New Roman" w:cs="Times New Roman"/>
-          <w:color w:val="auto"/>
-        </w:rPr>
-        <w:t>Improved</w:t>
-      </w:r>
-    </w:p>
-    <w:p>
-      <w:pPr>
-        <w:spacing w:after="0" w:line="240" w:lineRule="auto"/>
-        <w:ind w:left="2160"/>
-        <w:rPr>
-          <w:rFonts w:ascii="Times New Roman" w:hAnsi="Times New Roman" w:cs="Times New Roman"/>
-          <w:color w:val="auto"/>
-        </w:rPr>
-      </w:pPr>
-      <w:r>
-        <w:rPr>
-          <w:rFonts w:ascii="Times New Roman" w:hAnsi="Times New Roman" w:cs="Times New Roman"/>
-          <w:color w:val="auto"/>
-        </w:rPr>
-        <w:t>Stayed the same</w:t>
-      </w:r>
-    </w:p>
-    <w:p>
-      <w:pPr>
-        <w:spacing w:after="0" w:line="240" w:lineRule="auto"/>
-        <w:ind w:left="2160"/>
-        <w:rPr>
-          <w:rFonts w:ascii="Times New Roman" w:hAnsi="Times New Roman" w:cs="Times New Roman"/>
-          <w:color w:val="auto"/>
-        </w:rPr>
-      </w:pPr>
-      <w:r>
-        <w:rPr>
-          <w:rFonts w:ascii="Times New Roman" w:hAnsi="Times New Roman" w:cs="Times New Roman"/>
-          <w:color w:val="auto"/>
-        </w:rPr>
-        <w:t>Declined</w:t>
-      </w:r>
-    </w:p>
+        <w:spacing w:line="240" w:lineRule="auto"/>
+        <w:ind w:left="792"/>
+        <w:contextualSpacing/>
+        <w:rPr>
+          <w:rFonts w:ascii="Times New Roman" w:hAnsi="Times New Roman" w:cs="Times New Roman"/>
+          <w:color w:val="auto"/>
+        </w:rPr>
+      </w:pPr>
+    </w:p>
+    <w:tbl>
+      <w:tblPr>
+        <w:tblStyle w:val="Tabelacomgrade"/>
+        <w:tblW w:w="8995" w:type="dxa"/>
+        <w:tblInd w:w="360" w:type="dxa"/>
+        <w:tblLook w:val="04A0" w:firstRow="1" w:lastRow="0" w:firstColumn="1" w:lastColumn="0" w:noHBand="0" w:noVBand="1"/>
+      </w:tblPr>
+      <w:tblGrid>
+        <w:gridCol w:w="2280"/>
+        <w:gridCol w:w="1145"/>
+        <w:gridCol w:w="890"/>
+        <w:gridCol w:w="1170"/>
+        <w:gridCol w:w="3510"/>
+      </w:tblGrid>
+      <w:tr>
+        <w:tc>
+          <w:tcPr>
+            <w:tcW w:w="2280" w:type="dxa"/>
+          </w:tcPr>
+          <w:p>
+            <w:pPr>
+              <w:contextualSpacing/>
+              <w:jc w:val="center"/>
+              <w:rPr>
+                <w:rFonts w:ascii="Times New Roman" w:hAnsi="Times New Roman" w:cs="Times New Roman"/>
+                <w:b/>
+                <w:color w:val="auto"/>
+              </w:rPr>
+            </w:pPr>
+            <w:r>
+              <w:rPr>
+                <w:rFonts w:ascii="Times New Roman" w:hAnsi="Times New Roman" w:cs="Times New Roman"/>
+                <w:b/>
+                <w:color w:val="auto"/>
+              </w:rPr>
+              <w:t>Indicator</w:t>
+            </w:r>
+          </w:p>
+        </w:tc>
+        <w:tc>
+          <w:tcPr>
+            <w:tcW w:w="1145" w:type="dxa"/>
+          </w:tcPr>
+          <w:p>
+            <w:pPr>
+              <w:contextualSpacing/>
+              <w:jc w:val="center"/>
+              <w:rPr>
+                <w:rFonts w:ascii="Times New Roman" w:hAnsi="Times New Roman" w:cs="Times New Roman"/>
+                <w:b/>
+                <w:color w:val="auto"/>
+              </w:rPr>
+            </w:pPr>
+            <w:r>
+              <w:rPr>
+                <w:rFonts w:ascii="Times New Roman" w:hAnsi="Times New Roman" w:cs="Times New Roman"/>
+                <w:b/>
+                <w:color w:val="auto"/>
+              </w:rPr>
+              <w:t>Improved</w:t>
+            </w:r>
+          </w:p>
+        </w:tc>
+        <w:tc>
+          <w:tcPr>
+            <w:tcW w:w="890" w:type="dxa"/>
+          </w:tcPr>
+          <w:p>
+            <w:pPr>
+              <w:contextualSpacing/>
+              <w:jc w:val="center"/>
+              <w:rPr>
+                <w:rFonts w:ascii="Times New Roman" w:hAnsi="Times New Roman" w:cs="Times New Roman"/>
+                <w:b/>
+                <w:color w:val="auto"/>
+              </w:rPr>
+            </w:pPr>
+            <w:r>
+              <w:rPr>
+                <w:rFonts w:ascii="Times New Roman" w:hAnsi="Times New Roman" w:cs="Times New Roman"/>
+                <w:b/>
+                <w:color w:val="auto"/>
+              </w:rPr>
+              <w:t>Stable</w:t>
+            </w:r>
+          </w:p>
+        </w:tc>
+        <w:tc>
+          <w:tcPr>
+            <w:tcW w:w="1170" w:type="dxa"/>
+          </w:tcPr>
+          <w:p>
+            <w:pPr>
+              <w:contextualSpacing/>
+              <w:jc w:val="center"/>
+              <w:rPr>
+                <w:rFonts w:ascii="Times New Roman" w:hAnsi="Times New Roman" w:cs="Times New Roman"/>
+                <w:b/>
+                <w:color w:val="auto"/>
+              </w:rPr>
+            </w:pPr>
+            <w:r>
+              <w:rPr>
+                <w:rFonts w:ascii="Times New Roman" w:hAnsi="Times New Roman" w:cs="Times New Roman"/>
+                <w:b/>
+                <w:color w:val="auto"/>
+              </w:rPr>
+              <w:t>Worsened</w:t>
+            </w:r>
+          </w:p>
+        </w:tc>
+        <w:tc>
+          <w:tcPr>
+            <w:tcW w:w="3510" w:type="dxa"/>
+          </w:tcPr>
+          <w:p>
+            <w:pPr>
+              <w:contextualSpacing/>
+              <w:jc w:val="center"/>
+              <w:rPr>
+                <w:rFonts w:ascii="Times New Roman" w:hAnsi="Times New Roman" w:cs="Times New Roman"/>
+                <w:b/>
+                <w:color w:val="auto"/>
+              </w:rPr>
+            </w:pPr>
+            <w:r>
+              <w:rPr>
+                <w:rFonts w:ascii="Times New Roman" w:hAnsi="Times New Roman" w:cs="Times New Roman"/>
+                <w:b/>
+                <w:color w:val="auto"/>
+              </w:rPr>
+              <w:t>Reason for change</w:t>
+            </w:r>
+          </w:p>
+        </w:tc>
+      </w:tr>
+      <w:tr>
+        <w:tc>
+          <w:tcPr>
+            <w:tcW w:w="2280" w:type="dxa"/>
+          </w:tcPr>
+          <w:p>
+            <w:pPr>
+              <w:contextualSpacing/>
+              <w:rPr>
+                <w:rFonts w:ascii="Times New Roman" w:hAnsi="Times New Roman" w:cs="Times New Roman"/>
+                <w:color w:val="auto"/>
+              </w:rPr>
+            </w:pPr>
+            <w:r>
+              <w:rPr>
+                <w:rFonts w:ascii="Times New Roman" w:hAnsi="Times New Roman" w:cs="Times New Roman"/>
+                <w:color w:val="auto"/>
+              </w:rPr>
+              <w:t>Total landings</w:t>
+            </w:r>
+          </w:p>
+        </w:tc>
+        <w:tc>
+          <w:tcPr>
+            <w:tcW w:w="1145" w:type="dxa"/>
+          </w:tcPr>
+          <w:p>
+            <w:pPr>
+              <w:contextualSpacing/>
+              <w:rPr>
+                <w:rFonts w:ascii="Times New Roman" w:hAnsi="Times New Roman" w:cs="Times New Roman"/>
+                <w:color w:val="auto"/>
+              </w:rPr>
+            </w:pPr>
+          </w:p>
+        </w:tc>
+        <w:tc>
+          <w:tcPr>
+            <w:tcW w:w="890" w:type="dxa"/>
+          </w:tcPr>
+          <w:p>
+            <w:pPr>
+              <w:contextualSpacing/>
+              <w:rPr>
+                <w:rFonts w:ascii="Times New Roman" w:hAnsi="Times New Roman" w:cs="Times New Roman"/>
+                <w:color w:val="auto"/>
+              </w:rPr>
+            </w:pPr>
+          </w:p>
+        </w:tc>
+        <w:tc>
+          <w:tcPr>
+            <w:tcW w:w="1170" w:type="dxa"/>
+          </w:tcPr>
+          <w:p>
+            <w:pPr>
+              <w:contextualSpacing/>
+              <w:rPr>
+                <w:rFonts w:ascii="Times New Roman" w:hAnsi="Times New Roman" w:cs="Times New Roman"/>
+                <w:color w:val="auto"/>
+              </w:rPr>
+            </w:pPr>
+          </w:p>
+        </w:tc>
+        <w:tc>
+          <w:tcPr>
+            <w:tcW w:w="3510" w:type="dxa"/>
+          </w:tcPr>
+          <w:p>
+            <w:pPr>
+              <w:contextualSpacing/>
+              <w:rPr>
+                <w:rFonts w:ascii="Times New Roman" w:hAnsi="Times New Roman" w:cs="Times New Roman"/>
+                <w:color w:val="auto"/>
+              </w:rPr>
+            </w:pPr>
+          </w:p>
+        </w:tc>
+      </w:tr>
+      <w:tr>
+        <w:tc>
+          <w:tcPr>
+            <w:tcW w:w="2280" w:type="dxa"/>
+          </w:tcPr>
+          <w:p>
+            <w:pPr>
+              <w:contextualSpacing/>
+              <w:rPr>
+                <w:rFonts w:ascii="Times New Roman" w:hAnsi="Times New Roman" w:cs="Times New Roman"/>
+                <w:color w:val="auto"/>
+              </w:rPr>
+            </w:pPr>
+            <w:r>
+              <w:rPr>
+                <w:rFonts w:ascii="Times New Roman" w:hAnsi="Times New Roman" w:cs="Times New Roman"/>
+                <w:color w:val="auto"/>
+              </w:rPr>
+              <w:t>Managed species landings</w:t>
+            </w:r>
+          </w:p>
+        </w:tc>
+        <w:tc>
+          <w:tcPr>
+            <w:tcW w:w="1145" w:type="dxa"/>
+          </w:tcPr>
+          <w:p>
+            <w:pPr>
+              <w:contextualSpacing/>
+              <w:rPr>
+                <w:rFonts w:ascii="Times New Roman" w:hAnsi="Times New Roman" w:cs="Times New Roman"/>
+                <w:color w:val="auto"/>
+              </w:rPr>
+            </w:pPr>
+          </w:p>
+        </w:tc>
+        <w:tc>
+          <w:tcPr>
+            <w:tcW w:w="890" w:type="dxa"/>
+          </w:tcPr>
+          <w:p>
+            <w:pPr>
+              <w:contextualSpacing/>
+              <w:rPr>
+                <w:rFonts w:ascii="Times New Roman" w:hAnsi="Times New Roman" w:cs="Times New Roman"/>
+                <w:color w:val="auto"/>
+              </w:rPr>
+            </w:pPr>
+          </w:p>
+        </w:tc>
+        <w:tc>
+          <w:tcPr>
+            <w:tcW w:w="1170" w:type="dxa"/>
+          </w:tcPr>
+          <w:p>
+            <w:pPr>
+              <w:contextualSpacing/>
+              <w:rPr>
+                <w:rFonts w:ascii="Times New Roman" w:hAnsi="Times New Roman" w:cs="Times New Roman"/>
+                <w:color w:val="auto"/>
+              </w:rPr>
+            </w:pPr>
+          </w:p>
+        </w:tc>
+        <w:tc>
+          <w:tcPr>
+            <w:tcW w:w="3510" w:type="dxa"/>
+          </w:tcPr>
+          <w:p>
+            <w:pPr>
+              <w:contextualSpacing/>
+              <w:rPr>
+                <w:rFonts w:ascii="Times New Roman" w:hAnsi="Times New Roman" w:cs="Times New Roman"/>
+                <w:color w:val="auto"/>
+              </w:rPr>
+            </w:pPr>
+          </w:p>
+        </w:tc>
+      </w:tr>
+      <w:tr>
+        <w:tc>
+          <w:tcPr>
+            <w:tcW w:w="2280" w:type="dxa"/>
+          </w:tcPr>
+          <w:p>
+            <w:pPr>
+              <w:contextualSpacing/>
+              <w:rPr>
+                <w:rFonts w:ascii="Times New Roman" w:hAnsi="Times New Roman" w:cs="Times New Roman"/>
+                <w:color w:val="auto"/>
+              </w:rPr>
+            </w:pPr>
+            <w:r>
+              <w:rPr>
+                <w:rFonts w:ascii="Times New Roman" w:hAnsi="Times New Roman" w:cs="Times New Roman"/>
+                <w:color w:val="auto"/>
+              </w:rPr>
+              <w:t>Fisheries revenue</w:t>
+            </w:r>
+          </w:p>
+        </w:tc>
+        <w:tc>
+          <w:tcPr>
+            <w:tcW w:w="1145" w:type="dxa"/>
+          </w:tcPr>
+          <w:p>
+            <w:pPr>
+              <w:contextualSpacing/>
+              <w:rPr>
+                <w:rFonts w:ascii="Times New Roman" w:hAnsi="Times New Roman" w:cs="Times New Roman"/>
+                <w:color w:val="auto"/>
+              </w:rPr>
+            </w:pPr>
+          </w:p>
+        </w:tc>
+        <w:tc>
+          <w:tcPr>
+            <w:tcW w:w="890" w:type="dxa"/>
+          </w:tcPr>
+          <w:p>
+            <w:pPr>
+              <w:contextualSpacing/>
+              <w:rPr>
+                <w:rFonts w:ascii="Times New Roman" w:hAnsi="Times New Roman" w:cs="Times New Roman"/>
+                <w:color w:val="auto"/>
+              </w:rPr>
+            </w:pPr>
+          </w:p>
+        </w:tc>
+        <w:tc>
+          <w:tcPr>
+            <w:tcW w:w="1170" w:type="dxa"/>
+          </w:tcPr>
+          <w:p>
+            <w:pPr>
+              <w:contextualSpacing/>
+              <w:rPr>
+                <w:rFonts w:ascii="Times New Roman" w:hAnsi="Times New Roman" w:cs="Times New Roman"/>
+                <w:color w:val="auto"/>
+              </w:rPr>
+            </w:pPr>
+          </w:p>
+        </w:tc>
+        <w:tc>
+          <w:tcPr>
+            <w:tcW w:w="3510" w:type="dxa"/>
+          </w:tcPr>
+          <w:p>
+            <w:pPr>
+              <w:contextualSpacing/>
+              <w:rPr>
+                <w:rFonts w:ascii="Times New Roman" w:hAnsi="Times New Roman" w:cs="Times New Roman"/>
+                <w:color w:val="auto"/>
+              </w:rPr>
+            </w:pPr>
+          </w:p>
+        </w:tc>
+      </w:tr>
+      <w:tr>
+        <w:tc>
+          <w:tcPr>
+            <w:tcW w:w="2280" w:type="dxa"/>
+          </w:tcPr>
+          <w:p>
+            <w:pPr>
+              <w:contextualSpacing/>
+              <w:rPr>
+                <w:rFonts w:ascii="Times New Roman" w:hAnsi="Times New Roman" w:cs="Times New Roman"/>
+                <w:color w:val="auto"/>
+              </w:rPr>
+            </w:pPr>
+            <w:r>
+              <w:rPr>
+                <w:rFonts w:ascii="Times New Roman" w:hAnsi="Times New Roman" w:cs="Times New Roman"/>
+                <w:color w:val="auto"/>
+              </w:rPr>
+              <w:t>Alternative economic activities</w:t>
+            </w:r>
+          </w:p>
+        </w:tc>
+        <w:tc>
+          <w:tcPr>
+            <w:tcW w:w="1145" w:type="dxa"/>
+          </w:tcPr>
+          <w:p>
+            <w:pPr>
+              <w:contextualSpacing/>
+              <w:rPr>
+                <w:rFonts w:ascii="Times New Roman" w:hAnsi="Times New Roman" w:cs="Times New Roman"/>
+                <w:color w:val="auto"/>
+              </w:rPr>
+            </w:pPr>
+          </w:p>
+        </w:tc>
+        <w:tc>
+          <w:tcPr>
+            <w:tcW w:w="890" w:type="dxa"/>
+          </w:tcPr>
+          <w:p>
+            <w:pPr>
+              <w:contextualSpacing/>
+              <w:rPr>
+                <w:rFonts w:ascii="Times New Roman" w:hAnsi="Times New Roman" w:cs="Times New Roman"/>
+                <w:color w:val="auto"/>
+              </w:rPr>
+            </w:pPr>
+          </w:p>
+        </w:tc>
+        <w:tc>
+          <w:tcPr>
+            <w:tcW w:w="1170" w:type="dxa"/>
+          </w:tcPr>
+          <w:p>
+            <w:pPr>
+              <w:contextualSpacing/>
+              <w:rPr>
+                <w:rFonts w:ascii="Times New Roman" w:hAnsi="Times New Roman" w:cs="Times New Roman"/>
+                <w:color w:val="auto"/>
+              </w:rPr>
+            </w:pPr>
+          </w:p>
+        </w:tc>
+        <w:tc>
+          <w:tcPr>
+            <w:tcW w:w="3510" w:type="dxa"/>
+          </w:tcPr>
+          <w:p>
+            <w:pPr>
+              <w:contextualSpacing/>
+              <w:rPr>
+                <w:rFonts w:ascii="Times New Roman" w:hAnsi="Times New Roman" w:cs="Times New Roman"/>
+                <w:color w:val="auto"/>
+              </w:rPr>
+            </w:pPr>
+          </w:p>
+        </w:tc>
+      </w:tr>
+    </w:tbl>
     <w:p>
       <w:pPr>
         <w:spacing w:line="240" w:lineRule="auto"/>
@@ -4370,25 +5365,11 @@
           <w:rFonts w:ascii="Times New Roman" w:hAnsi="Times New Roman" w:cs="Times New Roman"/>
           <w:color w:val="auto"/>
         </w:rPr>
-        <w:t>Declined</w:t>
-      </w:r>
-    </w:p>
-    <w:p>
-      <w:pPr>
-        <w:spacing w:line="240" w:lineRule="auto"/>
-        <w:ind w:left="2160"/>
-        <w:rPr>
-          <w:rFonts w:ascii="Times New Roman" w:hAnsi="Times New Roman" w:cs="Times New Roman"/>
-          <w:color w:val="auto"/>
-        </w:rPr>
-      </w:pPr>
-    </w:p>
-    <w:p>
-      <w:pPr>
-        <w:numPr>
-          <w:ilvl w:val="0"/>
-          <w:numId w:val="1"/>
-        </w:numPr>
+        <w:t>Worsened</w:t>
+      </w:r>
+    </w:p>
+    <w:p>
+      <w:pPr>
         <w:spacing w:line="240" w:lineRule="auto"/>
         <w:contextualSpacing/>
         <w:rPr>
@@ -4396,13 +5377,6 @@
           <w:color w:val="auto"/>
         </w:rPr>
       </w:pPr>
-      <w:r>
-        <w:rPr>
-          <w:rFonts w:ascii="Times New Roman" w:hAnsi="Times New Roman" w:cs="Times New Roman"/>
-          <w:color w:val="auto"/>
-        </w:rPr>
-        <w:t>Why do you think these changes have occurred?</w:t>
-      </w:r>
     </w:p>
     <w:sectPr>
       <w:headerReference w:type="default" r:id="rId7"/>
@@ -5336,6 +6310,25 @@
       <w:szCs w:val="20"/>
     </w:rPr>
   </w:style>
+  <w:style w:type="table" w:styleId="Tabelacomgrade">
+    <w:name w:val="Table Grid"/>
+    <w:basedOn w:val="Tabelanormal"/>
+    <w:uiPriority w:val="39"/>
+    <w:rsid w:val="00CD731D"/>
+    <w:pPr>
+      <w:spacing w:after="0" w:line="240" w:lineRule="auto"/>
+    </w:pPr>
+    <w:tblPr>
+      <w:tblBorders>
+        <w:top w:val="single" w:sz="4" w:space="0" w:color="auto"/>
+        <w:left w:val="single" w:sz="4" w:space="0" w:color="auto"/>
+        <w:bottom w:val="single" w:sz="4" w:space="0" w:color="auto"/>
+        <w:right w:val="single" w:sz="4" w:space="0" w:color="auto"/>
+        <w:insideH w:val="single" w:sz="4" w:space="0" w:color="auto"/>
+        <w:insideV w:val="single" w:sz="4" w:space="0" w:color="auto"/>
+      </w:tblBorders>
+    </w:tblPr>
+  </w:style>
 </w:styles>
 </file>
 

--- a/TURFeffect Survey.docx
+++ b/TURFeffect Survey.docx
@@ -637,11 +637,8 @@
       </w:pPr>
       <w:r>
         <w:rPr>
-          <w:rFonts w:ascii="Times New Roman" w:eastAsia="Arial" w:hAnsi="Times New Roman" w:cs="Times New Roman"/>
-          <w:color w:val="auto"/>
-          <w:sz w:val="20"/>
-          <w:szCs w:val="20"/>
-          <w:shd w:val="clear" w:color="auto" w:fill="F5F5F5"/>
+          <w:rFonts w:ascii="Times New Roman" w:hAnsi="Times New Roman" w:cs="Times New Roman"/>
+          <w:color w:val="auto"/>
         </w:rPr>
         <w:t>How many no take zones are there in the region where you (or others from your group) fish?</w:t>
       </w:r>
@@ -677,23 +674,21 @@
           <w:rFonts w:ascii="Times New Roman" w:hAnsi="Times New Roman" w:cs="Times New Roman"/>
           <w:color w:val="auto"/>
         </w:rPr>
-        <w:t xml:space="preserve">When were each of the no-take </w:t>
-      </w:r>
-      <w:proofErr w:type="gramStart"/>
-      <w:r>
-        <w:rPr>
-          <w:rFonts w:ascii="Times New Roman" w:hAnsi="Times New Roman" w:cs="Times New Roman"/>
-          <w:color w:val="auto"/>
-        </w:rPr>
-        <w:t>zones  implemented</w:t>
-      </w:r>
-      <w:proofErr w:type="gramEnd"/>
-      <w:r>
-        <w:rPr>
-          <w:rFonts w:ascii="Times New Roman" w:hAnsi="Times New Roman" w:cs="Times New Roman"/>
-          <w:color w:val="auto"/>
-        </w:rPr>
-        <w:t xml:space="preserve">? </w:t>
+        <w:t>When</w:t>
+      </w:r>
+      <w:r>
+        <w:rPr>
+          <w:rFonts w:ascii="Times New Roman" w:hAnsi="Times New Roman" w:cs="Times New Roman"/>
+          <w:color w:val="auto"/>
+        </w:rPr>
+        <w:t xml:space="preserve"> were each of the no-take zones</w:t>
+      </w:r>
+      <w:r>
+        <w:rPr>
+          <w:rFonts w:ascii="Times New Roman" w:hAnsi="Times New Roman" w:cs="Times New Roman"/>
+          <w:color w:val="auto"/>
+        </w:rPr>
+        <w:t xml:space="preserve"> implemented? </w:t>
       </w:r>
     </w:p>
     <w:p>
@@ -738,6 +733,8 @@
           <w:color w:val="auto"/>
         </w:rPr>
       </w:pPr>
+      <w:bookmarkStart w:id="0" w:name="_GoBack"/>
+      <w:bookmarkEnd w:id="0"/>
     </w:p>
     <w:p>
       <w:pPr>
@@ -4391,8 +4388,6 @@
             </w:r>
           </w:p>
         </w:tc>
-        <w:bookmarkStart w:id="0" w:name="_GoBack"/>
-        <w:bookmarkEnd w:id="0"/>
       </w:tr>
       <w:tr>
         <w:tc>
